--- a/Tests/Test_05-016cbdc/whitebox_test_03-016cbdc.docx
+++ b/Tests/Test_05-016cbdc/whitebox_test_03-016cbdc.docx
@@ -248,6 +248,12 @@
           <w:rFonts w:ascii="Arial" w:hAnsi="Arial" w:cs="Arial"/>
         </w:rPr>
         <w:t xml:space="preserve">Date conducted: </w:t>
+      </w:r>
+      <w:r>
+        <w:rPr>
+          <w:rFonts w:ascii="Arial" w:hAnsi="Arial" w:cs="Arial"/>
+        </w:rPr>
+        <w:t>Nov 29, 2024, 9:19 PM</w:t>
       </w:r>
     </w:p>
     <w:p>
@@ -769,10 +775,23 @@
           <w:p>
             <w:pPr>
               <w:spacing w:after="0" w:line="276" w:lineRule="auto"/>
-              <w:rPr>
-                <w:rFonts w:ascii="Arial" w:hAnsi="Arial" w:cs="Arial"/>
-              </w:rPr>
-            </w:pPr>
+              <w:jc w:val="both"/>
+              <w:rPr>
+                <w:rFonts w:ascii="Arial" w:hAnsi="Arial" w:cs="Arial"/>
+              </w:rPr>
+            </w:pPr>
+            <w:r>
+              <w:rPr>
+                <w:rFonts w:ascii="Arial" w:hAnsi="Arial" w:cs="Arial"/>
+              </w:rPr>
+              <w:t xml:space="preserve">The login screen initializes successfully, </w:t>
+            </w:r>
+            <w:r>
+              <w:rPr>
+                <w:rFonts w:ascii="Arial" w:hAnsi="Arial" w:cs="Arial"/>
+              </w:rPr>
+              <w:t>with the video background playing in a loop and all UI components (labels, cards, buttons) displayed correctly.</w:t>
+            </w:r>
           </w:p>
         </w:tc>
         <w:tc>
@@ -799,6 +818,12 @@
                 <w:rFonts w:ascii="Arial" w:hAnsi="Arial" w:cs="Arial"/>
               </w:rPr>
             </w:pPr>
+            <w:r>
+              <w:rPr>
+                <w:rFonts w:ascii="Arial" w:hAnsi="Arial" w:cs="Arial"/>
+              </w:rPr>
+              <w:t>Pass</w:t>
+            </w:r>
           </w:p>
         </w:tc>
       </w:tr>
@@ -963,10 +988,17 @@
           <w:p>
             <w:pPr>
               <w:spacing w:after="0" w:line="276" w:lineRule="auto"/>
-              <w:rPr>
-                <w:rFonts w:ascii="Arial" w:hAnsi="Arial" w:cs="Arial"/>
-              </w:rPr>
-            </w:pPr>
+              <w:jc w:val="both"/>
+              <w:rPr>
+                <w:rFonts w:ascii="Arial" w:hAnsi="Arial" w:cs="Arial"/>
+              </w:rPr>
+            </w:pPr>
+            <w:r>
+              <w:rPr>
+                <w:rFonts w:ascii="Arial" w:hAnsi="Arial" w:cs="Arial"/>
+              </w:rPr>
+              <w:t>The login dialog correctly handles user input, providing appropriate feedback for successful login or error messages for invalid input.</w:t>
+            </w:r>
           </w:p>
         </w:tc>
         <w:tc>
@@ -993,6 +1025,12 @@
                 <w:rFonts w:ascii="Arial" w:hAnsi="Arial" w:cs="Arial"/>
               </w:rPr>
             </w:pPr>
+            <w:r>
+              <w:rPr>
+                <w:rFonts w:ascii="Arial" w:hAnsi="Arial" w:cs="Arial"/>
+              </w:rPr>
+              <w:t>Pass</w:t>
+            </w:r>
           </w:p>
         </w:tc>
       </w:tr>
@@ -1101,7 +1139,19 @@
               <w:rPr>
                 <w:rFonts w:ascii="Arial" w:hAnsi="Arial" w:cs="Arial"/>
               </w:rPr>
-              <w:t>Valid and invalid signup credentials</w:t>
+              <w:t xml:space="preserve">Valid and invalid </w:t>
+            </w:r>
+            <w:r>
+              <w:rPr>
+                <w:rFonts w:ascii="Arial" w:hAnsi="Arial" w:cs="Arial"/>
+              </w:rPr>
+              <w:t>Si</w:t>
+            </w:r>
+            <w:r>
+              <w:rPr>
+                <w:rFonts w:ascii="Arial" w:hAnsi="Arial" w:cs="Arial"/>
+              </w:rPr>
+              <w:t>gnup credentials</w:t>
             </w:r>
           </w:p>
         </w:tc>
@@ -1162,6 +1212,12 @@
                 <w:rFonts w:ascii="Arial" w:hAnsi="Arial" w:cs="Arial"/>
               </w:rPr>
             </w:pPr>
+            <w:r>
+              <w:rPr>
+                <w:rFonts w:ascii="Arial" w:hAnsi="Arial" w:cs="Arial"/>
+              </w:rPr>
+              <w:t>The signup dialog correctly handles user input, providing appropriate feedback for successful signup or error messages for invalid input.</w:t>
+            </w:r>
           </w:p>
         </w:tc>
         <w:tc>
@@ -1188,6 +1244,12 @@
                 <w:rFonts w:ascii="Arial" w:hAnsi="Arial" w:cs="Arial"/>
               </w:rPr>
             </w:pPr>
+            <w:r>
+              <w:rPr>
+                <w:rFonts w:ascii="Arial" w:hAnsi="Arial" w:cs="Arial"/>
+              </w:rPr>
+              <w:t>Pass</w:t>
+            </w:r>
           </w:p>
         </w:tc>
       </w:tr>
@@ -1943,7 +2005,6 @@
   <w:style w:type="character" w:default="1" w:styleId="DefaultParagraphFont">
     <w:name w:val="Default Paragraph Font"/>
     <w:uiPriority w:val="1"/>
-    <w:semiHidden/>
     <w:unhideWhenUsed/>
   </w:style>
   <w:style w:type="table" w:default="1" w:styleId="TableNormal">
